--- a/Journal Entries/Week6/Journal Entry 6 Shrey.docx
+++ b/Journal Entries/Week6/Journal Entry 6 Shrey.docx
@@ -21,37 +21,7 @@
           <w:szCs w:val="24"/>
           <w:u w:val="single"/>
         </w:rPr>
-        <w:t xml:space="preserve">Journal Entry </w:t>
-      </w:r>
-      <w:r>
-        <w:rPr>
-          <w:rFonts w:ascii="Times New Roman" w:hAnsi="Times New Roman" w:cs="Times New Roman"/>
-          <w:b/>
-          <w:sz w:val="24"/>
-          <w:szCs w:val="24"/>
-          <w:u w:val="single"/>
-        </w:rPr>
-        <w:t xml:space="preserve">Week </w:t>
-      </w:r>
-      <w:r>
-        <w:rPr>
-          <w:rFonts w:ascii="Times New Roman" w:hAnsi="Times New Roman" w:cs="Times New Roman"/>
-          <w:b/>
-          <w:sz w:val="24"/>
-          <w:szCs w:val="24"/>
-          <w:u w:val="single"/>
-        </w:rPr>
-        <w:t>#</w:t>
-      </w:r>
-      <w:r>
-        <w:rPr>
-          <w:rFonts w:ascii="Times New Roman" w:hAnsi="Times New Roman" w:cs="Times New Roman"/>
-          <w:b/>
-          <w:sz w:val="24"/>
-          <w:szCs w:val="24"/>
-          <w:u w:val="single"/>
-        </w:rPr>
-        <w:t>6</w:t>
+        <w:t>Journal Entry Week #6</w:t>
       </w:r>
     </w:p>
     <w:p>
@@ -397,29 +367,17 @@
           <w:szCs w:val="24"/>
           <w:shd w:val="clear" w:color="auto" w:fill="FFFFFF"/>
         </w:rPr>
-        <w:t xml:space="preserve">In the upcoming week, we will focus on design patterns and deploying the game on </w:t>
-      </w:r>
-      <w:proofErr w:type="spellStart"/>
-      <w:r>
-        <w:rPr>
-          <w:rFonts w:ascii="Times New Roman" w:hAnsi="Times New Roman" w:cs="Times New Roman"/>
-          <w:color w:val="333333"/>
-          <w:sz w:val="24"/>
-          <w:szCs w:val="24"/>
-          <w:shd w:val="clear" w:color="auto" w:fill="FFFFFF"/>
-        </w:rPr>
-        <w:t>docker</w:t>
-      </w:r>
-      <w:proofErr w:type="spellEnd"/>
-      <w:r>
-        <w:rPr>
-          <w:rFonts w:ascii="Times New Roman" w:hAnsi="Times New Roman" w:cs="Times New Roman"/>
-          <w:color w:val="333333"/>
-          <w:sz w:val="24"/>
-          <w:szCs w:val="24"/>
-          <w:shd w:val="clear" w:color="auto" w:fill="FFFFFF"/>
-        </w:rPr>
-        <w:t xml:space="preserve"> cloud.</w:t>
+        <w:t>In the upcoming week, w</w:t>
+      </w:r>
+      <w:r>
+        <w:rPr>
+          <w:rFonts w:ascii="Times New Roman" w:hAnsi="Times New Roman" w:cs="Times New Roman"/>
+          <w:color w:val="333333"/>
+          <w:sz w:val="24"/>
+          <w:szCs w:val="24"/>
+          <w:shd w:val="clear" w:color="auto" w:fill="FFFFFF"/>
+        </w:rPr>
+        <w:t>e will focus on design patterns.</w:t>
       </w:r>
       <w:bookmarkStart w:id="0" w:name="_GoBack"/>
       <w:bookmarkEnd w:id="0"/>
@@ -579,6 +537,7 @@
     <w:lsdException w:name="HTML Sample" w:semiHidden="1" w:unhideWhenUsed="1"/>
     <w:lsdException w:name="HTML Typewriter" w:semiHidden="1" w:unhideWhenUsed="1"/>
     <w:lsdException w:name="HTML Variable" w:semiHidden="1" w:unhideWhenUsed="1"/>
+    <w:lsdException w:name="Normal Table" w:semiHidden="1" w:unhideWhenUsed="1"/>
     <w:lsdException w:name="annotation subject" w:semiHidden="1" w:unhideWhenUsed="1"/>
     <w:lsdException w:name="No List" w:semiHidden="1" w:unhideWhenUsed="1"/>
     <w:lsdException w:name="Outline List 1" w:semiHidden="1" w:unhideWhenUsed="1"/>
@@ -625,8 +584,10 @@
     <w:lsdException w:name="Table Subtle 2" w:semiHidden="1" w:unhideWhenUsed="1"/>
     <w:lsdException w:name="Table Web 1" w:semiHidden="1" w:unhideWhenUsed="1"/>
     <w:lsdException w:name="Table Web 2" w:semiHidden="1" w:unhideWhenUsed="1"/>
+    <w:lsdException w:name="Table Web 3" w:semiHidden="1" w:unhideWhenUsed="1"/>
     <w:lsdException w:name="Balloon Text" w:semiHidden="1" w:unhideWhenUsed="1"/>
     <w:lsdException w:name="Table Grid" w:uiPriority="39"/>
+    <w:lsdException w:name="Table Theme" w:semiHidden="1" w:unhideWhenUsed="1"/>
     <w:lsdException w:name="Placeholder Text" w:semiHidden="1"/>
     <w:lsdException w:name="No Spacing" w:uiPriority="1" w:qFormat="1"/>
     <w:lsdException w:name="Light Shading" w:uiPriority="60"/>
